--- a/Session03/CaoChiThien_PTIT-HN-135_IT106_Session03_BTVN02.docx
+++ b/Session03/CaoChiThien_PTIT-HN-135_IT106_Session03_BTVN02.docx
@@ -74,7 +74,16 @@
           <w:szCs w:val="26"/>
           <w:lang w:val="vi-VN"/>
         </w:rPr>
-        <w:t xml:space="preserve"> toán đơn hàn</w:t>
+        <w:t xml:space="preserve"> toán đơn </w:t>
+      </w:r>
+      <w:r>
+        <w:rPr>
+          <w:rFonts w:ascii="Times New Roman" w:hAnsi="Times New Roman" w:cs="Times New Roman"/>
+          <w:sz w:val="26"/>
+          <w:szCs w:val="26"/>
+          <w:lang w:val="vi-VN"/>
+        </w:rPr>
+        <w:t>hàng</w:t>
       </w:r>
       <w:r>
         <w:rPr>
